--- a/Grey Kingdom.docx
+++ b/Grey Kingdom.docx
@@ -704,16 +704,110 @@
     </w:p>
     <w:p>
       <w:r>
-        <w:t>Radiance, the capital of Kingdom was quiet at this hour. John encountered no stranger as he unknowingly trespassed</w:t>
+        <w:t>Radiance, the capital of Kingdom was quiet at this hour. John encountered no stranger as he unknowingly trespassed to an abandoned garden from his vibrant one.</w:t>
+      </w:r>
+      <w:r>
+        <w:t xml:space="preserve"> He lost track of the butterfly that he was following. Now he found himself in front of a large stone cottage. It was worn out in years of neglect. Algae bloomed all over the stone roof. John was a child, curiosity made him forget that he was lost.</w:t>
+      </w:r>
+    </w:p>
+    <w:p>
+      <w:r>
+        <w:t>The door to the cottage was open with mosses covering its entrance. John went inside. It was a wide room with a very few furniture. There was a medium white reading table made up of ivory, a chair with complement to it and there was a stone sealed door at the end with no key mechanism but an empty round socket.</w:t>
+      </w:r>
+    </w:p>
+    <w:p>
+      <w:r>
+        <w:t xml:space="preserve">As John was about to approach the door, a black figure approached him from behind. A shiny black armored knight with a monstrous helmet in his head. However his face was open and it was his father’s face. But this man acted nothing like his father. His father had a shiny white armor with a noticeable grey crest. </w:t>
+      </w:r>
+    </w:p>
+    <w:p>
+      <w:r>
+        <w:lastRenderedPageBreak/>
+        <w:t>The man shouted in a hideous tone,</w:t>
+      </w:r>
+    </w:p>
+    <w:p>
+      <w:pPr>
+        <w:rPr>
+          <w:i/>
+        </w:rPr>
+      </w:pPr>
+      <w:r>
+        <w:rPr>
+          <w:i/>
+        </w:rPr>
+        <w:t>“Who dare come here?”</w:t>
+      </w:r>
+    </w:p>
+    <w:p>
+      <w:r>
+        <w:t>John looked behind and was extremely terrified at the angry face. His primal instincts warned him of inevitable danger.</w:t>
+      </w:r>
+    </w:p>
+    <w:p>
+      <w:pPr>
+        <w:rPr>
+          <w:i/>
+        </w:rPr>
+      </w:pPr>
+      <w:r>
+        <w:rPr>
+          <w:i/>
+        </w:rPr>
+        <w:t>“Fath…?”</w:t>
+      </w:r>
+    </w:p>
+    <w:p>
+      <w:r>
+        <w:t>John couldn’t finish. The black figure rushed at him with an open sword in a blind rage.</w:t>
+      </w:r>
+    </w:p>
+    <w:p>
+      <w:pPr>
+        <w:rPr>
+          <w:i/>
+        </w:rPr>
+      </w:pPr>
+      <w:r>
+        <w:rPr>
+          <w:i/>
+        </w:rPr>
+        <w:t>“Trespasser!”</w:t>
+      </w:r>
+    </w:p>
+    <w:p>
+      <w:r>
+        <w:t>The monstrous shout made John crumble in fit.</w:t>
+      </w:r>
+    </w:p>
+    <w:p/>
+    <w:p/>
+    <w:p>
+      <w:pPr>
+        <w:rPr>
+          <w:i/>
+        </w:rPr>
+      </w:pPr>
+      <w:r>
+        <w:rPr>
+          <w:i/>
+        </w:rPr>
+        <w:t>About two days later,</w:t>
+      </w:r>
+    </w:p>
+    <w:p>
+      <w:r>
+        <w:t>These two days had been hell for Nadia. Her husband didn’t come two days ago. A royal servant brought a letter from Marcus where he apologized for delaying the coming due to an emergency mission. John, her son, was found near the garden in a trance of severe fever. He was speaking gibberish about a monstrous man in his trance.  It was all up to Nadia to take care of her child in this terrible state.</w:t>
       </w:r>
       <w:bookmarkStart w:id="0" w:name="_GoBack"/>
       <w:bookmarkEnd w:id="0"/>
-      <w:r>
-        <w:t xml:space="preserve"> to an abandoned garden from his vibrant one.  </w:t>
-      </w:r>
-      <w:r>
-        <w:t xml:space="preserve"> </w:t>
-      </w:r>
+    </w:p>
+    <w:p>
+      <w:pPr>
+        <w:rPr>
+          <w:i/>
+        </w:rPr>
+      </w:pPr>
     </w:p>
     <w:sectPr>
       <w:pgSz w:w="12240" w:h="15840"/>

--- a/Grey Kingdom.docx
+++ b/Grey Kingdom.docx
@@ -273,6 +273,7 @@
                               <w:dataBinding w:prefixMappings="xmlns:ns0='http://purl.org/dc/elements/1.1/' xmlns:ns1='http://schemas.openxmlformats.org/package/2006/metadata/core-properties' " w:xpath="/ns1:coreProperties[1]/ns0:title[1]" w:storeItemID="{6C3C8BC8-F283-45AE-878A-BAB7291924A1}"/>
                               <w:text/>
                             </w:sdtPr>
+                            <w:sdtEndPr/>
                             <w:sdtContent>
                               <w:r>
                                 <w:rPr>
@@ -299,6 +300,7 @@
                             <w:dataBinding w:prefixMappings="xmlns:ns0='http://purl.org/dc/elements/1.1/' xmlns:ns1='http://schemas.openxmlformats.org/package/2006/metadata/core-properties' " w:xpath="/ns1:coreProperties[1]/ns0:subject[1]" w:storeItemID="{6C3C8BC8-F283-45AE-878A-BAB7291924A1}"/>
                             <w:text/>
                           </w:sdtPr>
+                          <w:sdtEndPr/>
                           <w:sdtContent>
                             <w:p>
                               <w:pPr>
@@ -358,6 +360,7 @@
                             <w:dataBinding w:prefixMappings="xmlns:ns0='http://purl.org/dc/elements/1.1/' xmlns:ns1='http://schemas.openxmlformats.org/package/2006/metadata/core-properties' " w:xpath="/ns1:coreProperties[1]/ns0:creator[1]" w:storeItemID="{6C3C8BC8-F283-45AE-878A-BAB7291924A1}"/>
                             <w:text/>
                           </w:sdtPr>
+                          <w:sdtEndPr/>
                           <w:sdtContent>
                             <w:p>
                               <w:pPr>
@@ -543,6 +546,7 @@
                               <w:calendar w:val="gregorian"/>
                             </w:date>
                           </w:sdtPr>
+                          <w:sdtEndPr/>
                           <w:sdtContent>
                             <w:p>
                               <w:pPr>
@@ -754,7 +758,21 @@
         <w:rPr>
           <w:i/>
         </w:rPr>
-        <w:t>“Fath…?”</w:t>
+        <w:t>“</w:t>
+      </w:r>
+      <w:proofErr w:type="spellStart"/>
+      <w:r>
+        <w:rPr>
+          <w:i/>
+        </w:rPr>
+        <w:t>Fath</w:t>
+      </w:r>
+      <w:proofErr w:type="spellEnd"/>
+      <w:r>
+        <w:rPr>
+          <w:i/>
+        </w:rPr>
+        <w:t>…?”</w:t>
       </w:r>
     </w:p>
     <w:p>
@@ -798,6 +816,145 @@
     <w:p>
       <w:r>
         <w:t>These two days had been hell for Nadia. Her husband didn’t come two days ago. A royal servant brought a letter from Marcus where he apologized for delaying the coming due to an emergency mission. John, her son, was found near the garden in a trance of severe fever. He was speaking gibberish about a monstrous man in his trance.  It was all up to Nadia to take care of her child in this terrible state.</w:t>
+      </w:r>
+    </w:p>
+    <w:p>
+      <w:r>
+        <w:t>But not always everything is bad,</w:t>
+      </w:r>
+      <w:r>
+        <w:t xml:space="preserve"> a kindhearted figure came before Nadia. She was so surprised.</w:t>
+      </w:r>
+    </w:p>
+    <w:p>
+      <w:pPr>
+        <w:rPr>
+          <w:i/>
+        </w:rPr>
+      </w:pPr>
+      <w:r>
+        <w:rPr>
+          <w:i/>
+        </w:rPr>
+        <w:t>“Marcus....?”</w:t>
+      </w:r>
+    </w:p>
+    <w:p>
+      <w:pPr>
+        <w:rPr>
+          <w:i/>
+        </w:rPr>
+      </w:pPr>
+      <w:r>
+        <w:rPr>
+          <w:i/>
+        </w:rPr>
+        <w:t>“Yes, I finally got leave. Now what has happened to this poor child?”</w:t>
+      </w:r>
+    </w:p>
+    <w:p>
+      <w:pPr>
+        <w:rPr>
+          <w:i/>
+        </w:rPr>
+      </w:pPr>
+      <w:r>
+        <w:rPr>
+          <w:i/>
+        </w:rPr>
+        <w:t>“I don’t know. I was out to receive you and coming back I found him senseless near garden. Two bad news simultaneously, I was hell of a worried.”</w:t>
+      </w:r>
+    </w:p>
+    <w:p>
+      <w:r>
+        <w:t>Nadia was sobbing in emotion.</w:t>
+      </w:r>
+    </w:p>
+    <w:p>
+      <w:r>
+        <w:t>Marcus placed an arm on his wife’s shoulder and consoled her.</w:t>
+      </w:r>
+    </w:p>
+    <w:p>
+      <w:r>
+        <w:rPr>
+          <w:i/>
+        </w:rPr>
+        <w:t>“Don’t worry, dear. I’m home now. Nothing can hurt you now.”</w:t>
+      </w:r>
+    </w:p>
+    <w:p/>
+    <w:p/>
+    <w:p/>
+    <w:p/>
+    <w:p/>
+    <w:p/>
+    <w:p/>
+    <w:p>
+      <w:pPr>
+        <w:pStyle w:val="Heading1"/>
+        <w:rPr>
+          <w:b/>
+          <w:u w:val="single"/>
+        </w:rPr>
+      </w:pPr>
+      <w:r>
+        <w:rPr>
+          <w:b/>
+          <w:u w:val="single"/>
+        </w:rPr>
+        <w:lastRenderedPageBreak/>
+        <w:t>Chapter 1</w:t>
+      </w:r>
+      <w:r>
+        <w:rPr>
+          <w:b/>
+          <w:u w:val="single"/>
+        </w:rPr>
+        <w:t xml:space="preserve">: </w:t>
+      </w:r>
+      <w:r>
+        <w:rPr>
+          <w:b/>
+          <w:u w:val="single"/>
+        </w:rPr>
+        <w:t>A NEW STEEL</w:t>
+      </w:r>
+    </w:p>
+    <w:p>
+      <w:pPr>
+        <w:pStyle w:val="Heading2"/>
+        <w:rPr>
+          <w:b/>
+        </w:rPr>
+      </w:pPr>
+    </w:p>
+    <w:p>
+      <w:r>
+        <w:t>Fifteen years is a long time. It can change people and places a lot depending on the pace of progression. Radiance, being the capital of the kingdom is naturally the heart of development. A lot has changed, so is our Little John.</w:t>
+      </w:r>
+    </w:p>
+    <w:p>
+      <w:r>
+        <w:t>He is no more ‘</w:t>
+      </w:r>
+      <w:r>
+        <w:rPr>
+          <w:i/>
+        </w:rPr>
+        <w:t>L</w:t>
+      </w:r>
+      <w:r>
+        <w:rPr>
+          <w:i/>
+        </w:rPr>
+        <w:t>ittle</w:t>
+      </w:r>
+      <w:r>
+        <w:t>’. Rather the blood of youth was boiling within him and he has decided to follow his father’s footsteps of blood and steel.</w:t>
+      </w:r>
+      <w:r>
+        <w:t xml:space="preserve"> </w:t>
       </w:r>
       <w:bookmarkStart w:id="0" w:name="_GoBack"/>
       <w:bookmarkEnd w:id="0"/>
